--- a/Module 1.docx
+++ b/Module 1.docx
@@ -82,23 +82,7 @@
         <w:jc w:val="left"/>
       </w:pPr>
       <w:r>
-        <w:t xml:space="preserve">Input and output </w:t>
-      </w:r>
-      <w:proofErr w:type="gramStart"/>
-      <w:r>
-        <w:t>occurs</w:t>
-      </w:r>
-      <w:proofErr w:type="gramEnd"/>
-      <w:r>
-        <w:t xml:space="preserve"> across three standard channels: stdin, </w:t>
-      </w:r>
-      <w:proofErr w:type="spellStart"/>
-      <w:r>
-        <w:t>stdout</w:t>
-      </w:r>
-      <w:proofErr w:type="spellEnd"/>
-      <w:r>
-        <w:t> and stderr.</w:t>
+        <w:t>Input and output occurs across three standard channels: stdin, stdout and stderr.</w:t>
       </w:r>
     </w:p>
     <w:p>
@@ -171,16 +155,54 @@
     </w:p>
     <w:p>
       <w:pPr>
+        <w:jc w:val="left"/>
         <w:rPr>
           <w:b/>
           <w:bCs/>
         </w:rPr>
       </w:pPr>
-      <w:r>
-        <w:rPr>
-          <w:b/>
-          <w:bCs/>
-        </w:rPr>
+    </w:p>
+    <w:p>
+      <w:pPr>
+        <w:jc w:val="left"/>
+      </w:pPr>
+      <w:r>
+        <w:t>UNIX tools follow the Single Responsibility Principle because each command does exactly one focused job and has a single reason to change, like</w:t>
+      </w:r>
+      <w:r>
+        <w:t xml:space="preserve"> </w:t>
+      </w:r>
+      <w:r>
+        <w:t>grep</w:t>
+      </w:r>
+      <w:r>
+        <w:t xml:space="preserve"> </w:t>
+      </w:r>
+      <w:r>
+        <w:t>just searching text or</w:t>
+      </w:r>
+      <w:r>
+        <w:t xml:space="preserve"> </w:t>
+      </w:r>
+      <w:r>
+        <w:t>sort</w:t>
+      </w:r>
+      <w:r>
+        <w:t xml:space="preserve"> j</w:t>
+      </w:r>
+      <w:r>
+        <w:t>ust ordering lines. The Open/Closed Principle appears in the way you extend behavior by piping existing tools together rather than modifying them, so new features come from new compositions instead of edits to old programs. LSP, ISP, and DIP show up in the fact that tools depend only on abstract streams</w:t>
+      </w:r>
+      <w:r>
+        <w:t xml:space="preserve"> (</w:t>
+      </w:r>
+      <w:r>
+        <w:t>stdin/stdout/stderr) and plain text, so any program that “looks like” a UNIX filter can be substituted in a pipeline, each tool exposes only the minimal interface it needs (text in/text out), and higher-level scripts depend on these general contracts instead of concrete implementations. Conversely, the SOLID principles aim for modular, repurposable, loosely coupled classes, which is exactly the spirit of small, composable UNIX programs wired together by simple, uniform interfaces.</w:t>
+      </w:r>
+      <w:r>
+        <w:t xml:space="preserve"> (1,2,3)</w:t>
+      </w:r>
+      <w:r>
         <w:br w:type="page"/>
       </w:r>
     </w:p>
@@ -206,15 +228,7 @@
         <w:jc w:val="left"/>
       </w:pPr>
       <w:r>
-        <w:t xml:space="preserve">The </w:t>
-      </w:r>
-      <w:proofErr w:type="spellStart"/>
-      <w:r>
-        <w:t>Liskov</w:t>
-      </w:r>
-      <w:proofErr w:type="spellEnd"/>
-      <w:r>
-        <w:t xml:space="preserve"> Substitution Principle states:</w:t>
+        <w:t>The Liskov Substitution Principle states:</w:t>
       </w:r>
     </w:p>
     <w:p>
@@ -262,42 +276,16 @@
         <w:jc w:val="left"/>
       </w:pPr>
       <w:r>
-        <w:t xml:space="preserve">   void </w:t>
-      </w:r>
-      <w:proofErr w:type="gramStart"/>
-      <w:r>
-        <w:t>m(</w:t>
-      </w:r>
-      <w:proofErr w:type="gramEnd"/>
-      <w:r>
-        <w:t xml:space="preserve">) </w:t>
-      </w:r>
-      <w:proofErr w:type="gramStart"/>
-      <w:r>
-        <w:t>{ ...</w:t>
-      </w:r>
-      <w:proofErr w:type="gramEnd"/>
-      <w:r>
-        <w:t xml:space="preserve"> lots of code that isn't germane to the </w:t>
-      </w:r>
-      <w:proofErr w:type="gramStart"/>
-      <w:r>
-        <w:t>problem }</w:t>
-      </w:r>
-      <w:proofErr w:type="gramEnd"/>
-      <w:r>
-        <w:t>;</w:t>
-      </w:r>
-    </w:p>
-    <w:p>
-      <w:pPr>
-        <w:jc w:val="left"/>
-      </w:pPr>
-      <w:proofErr w:type="gramStart"/>
+        <w:t xml:space="preserve">   void m() { ... lots of code that isn't germane to the problem };</w:t>
+      </w:r>
+    </w:p>
+    <w:p>
+      <w:pPr>
+        <w:jc w:val="left"/>
+      </w:pPr>
       <w:r>
         <w:t>};</w:t>
       </w:r>
-      <w:proofErr w:type="gramEnd"/>
     </w:p>
     <w:p>
       <w:pPr>
@@ -320,50 +308,16 @@
         <w:jc w:val="left"/>
       </w:pPr>
       <w:r>
-        <w:t xml:space="preserve">   void </w:t>
-      </w:r>
-      <w:proofErr w:type="gramStart"/>
-      <w:r>
-        <w:t>m(</w:t>
-      </w:r>
-      <w:proofErr w:type="gramEnd"/>
-      <w:r>
-        <w:t xml:space="preserve">) </w:t>
-      </w:r>
-      <w:proofErr w:type="gramStart"/>
-      <w:r>
-        <w:t>{ throw</w:t>
-      </w:r>
-      <w:proofErr w:type="gramEnd"/>
-      <w:r>
-        <w:t xml:space="preserve"> new </w:t>
-      </w:r>
-      <w:proofErr w:type="gramStart"/>
-      <w:r>
-        <w:t>Exception(</w:t>
-      </w:r>
-      <w:proofErr w:type="gramEnd"/>
-      <w:r>
-        <w:t>)</w:t>
-      </w:r>
-      <w:proofErr w:type="gramStart"/>
-      <w:r>
-        <w:t>; }</w:t>
-      </w:r>
-      <w:proofErr w:type="gramEnd"/>
-      <w:r>
-        <w:t xml:space="preserve">; </w:t>
-      </w:r>
-    </w:p>
-    <w:p>
-      <w:pPr>
-        <w:jc w:val="left"/>
-      </w:pPr>
-      <w:proofErr w:type="gramStart"/>
+        <w:t xml:space="preserve">   void m() { throw new Exception(); }; </w:t>
+      </w:r>
+    </w:p>
+    <w:p>
+      <w:pPr>
+        <w:jc w:val="left"/>
+      </w:pPr>
       <w:r>
         <w:t>};</w:t>
       </w:r>
-      <w:proofErr w:type="gramEnd"/>
     </w:p>
     <w:p>
       <w:pPr>
@@ -374,6 +328,44 @@
       </w:r>
     </w:p>
     <w:p>
+      <w:pPr>
+        <w:jc w:val="left"/>
+      </w:pPr>
+    </w:p>
+    <w:p>
+      <w:pPr>
+        <w:jc w:val="left"/>
+      </w:pPr>
+      <w:r>
+        <w:t>Clients of A  expect that calling m() </w:t>
+      </w:r>
+      <w:r>
+        <w:t>r</w:t>
+      </w:r>
+      <w:r>
+        <w:t>uns some normal behavior and completes without throwing unexpected exceptions. When B overrides m() to always throw an exception, any code written against</w:t>
+      </w:r>
+      <w:r>
+        <w:t xml:space="preserve"> </w:t>
+      </w:r>
+      <w:r>
+        <w:t>A</w:t>
+      </w:r>
+      <w:r>
+        <w:t xml:space="preserve"> </w:t>
+      </w:r>
+      <w:r>
+        <w:t>that calls m() can suddenly fail when given a B,</w:t>
+      </w:r>
+      <w:r>
+        <w:t xml:space="preserve"> </w:t>
+      </w:r>
+      <w:r>
+        <w:t>even though B is a subtype, so substituting B for A breaks the expected behavior and violates the Liskov Substitution Principle.</w:t>
+      </w:r>
+      <w:r>
+        <w:t xml:space="preserve"> (4,5,6)</w:t>
+      </w:r>
       <w:r>
         <w:br w:type="page"/>
       </w:r>
@@ -392,23 +384,7 @@
           <w:bCs/>
         </w:rPr>
         <w:lastRenderedPageBreak/>
-        <w:t xml:space="preserve">Question 3: Duck Typing Isn’t </w:t>
-      </w:r>
-      <w:proofErr w:type="gramStart"/>
-      <w:r>
-        <w:rPr>
-          <w:b/>
-          <w:bCs/>
-        </w:rPr>
-        <w:t>The</w:t>
-      </w:r>
-      <w:proofErr w:type="gramEnd"/>
-      <w:r>
-        <w:rPr>
-          <w:b/>
-          <w:bCs/>
-        </w:rPr>
-        <w:t xml:space="preserve"> Cure-All You Expect (ALL)</w:t>
+        <w:t>Question 3: Duck Typing Isn’t The Cure-All You Expect (ALL)</w:t>
       </w:r>
     </w:p>
     <w:p>
@@ -424,118 +400,125 @@
         <w:jc w:val="left"/>
       </w:pPr>
       <w:r>
-        <w:t xml:space="preserve">def </w:t>
-      </w:r>
-      <w:proofErr w:type="spellStart"/>
-      <w:r>
-        <w:t>aFancyMethod</w:t>
-      </w:r>
-      <w:proofErr w:type="spellEnd"/>
-      <w:r>
-        <w:t>(a):</w:t>
-      </w:r>
-    </w:p>
-    <w:p>
-      <w:pPr>
-        <w:jc w:val="left"/>
-      </w:pPr>
-      <w:r>
-        <w:t xml:space="preserve">  a.m1(</w:t>
-      </w:r>
-      <w:proofErr w:type="gramStart"/>
-      <w:r>
-        <w:t>);</w:t>
-      </w:r>
-      <w:proofErr w:type="gramEnd"/>
-    </w:p>
-    <w:p>
-      <w:pPr>
-        <w:jc w:val="left"/>
-      </w:pPr>
-      <w:r>
-        <w:t xml:space="preserve">  a.m2(</w:t>
-      </w:r>
-      <w:proofErr w:type="gramStart"/>
-      <w:r>
-        <w:t>);</w:t>
-      </w:r>
-      <w:proofErr w:type="gramEnd"/>
-    </w:p>
-    <w:p>
-      <w:pPr>
-        <w:jc w:val="left"/>
-      </w:pPr>
-      <w:r>
-        <w:t xml:space="preserve">  </w:t>
-      </w:r>
-      <w:proofErr w:type="spellStart"/>
-      <w:r>
-        <w:t>aFancyHelperMethod</w:t>
-      </w:r>
-      <w:proofErr w:type="spellEnd"/>
-      <w:r>
-        <w:t>(a)</w:t>
-      </w:r>
-    </w:p>
-    <w:p>
-      <w:pPr>
-        <w:jc w:val="left"/>
-      </w:pPr>
-    </w:p>
-    <w:p>
-      <w:pPr>
-        <w:jc w:val="left"/>
-      </w:pPr>
-      <w:r>
-        <w:t xml:space="preserve">def </w:t>
-      </w:r>
-      <w:proofErr w:type="spellStart"/>
-      <w:r>
-        <w:t>aFancyHelperMethod</w:t>
-      </w:r>
-      <w:proofErr w:type="spellEnd"/>
-      <w:r>
-        <w:t>(a):</w:t>
-      </w:r>
-    </w:p>
-    <w:p>
-      <w:pPr>
-        <w:jc w:val="left"/>
-      </w:pPr>
-      <w:r>
-        <w:t xml:space="preserve">  a.m3(</w:t>
-      </w:r>
-      <w:proofErr w:type="gramStart"/>
-      <w:r>
-        <w:t>);</w:t>
-      </w:r>
-      <w:proofErr w:type="gramEnd"/>
-    </w:p>
-    <w:p>
-      <w:pPr>
-        <w:jc w:val="left"/>
-      </w:pPr>
-      <w:r>
-        <w:t xml:space="preserve">Pythonistas will shout “Yes, it violates the </w:t>
-      </w:r>
-      <w:proofErr w:type="gramStart"/>
-      <w:r>
-        <w:t>LSP</w:t>
-      </w:r>
-      <w:proofErr w:type="gramEnd"/>
-      <w:r>
-        <w:t xml:space="preserve"> but duck typing means it just works, so shut your trap!” Explain to your favorite Pythonista what </w:t>
-      </w:r>
-      <w:proofErr w:type="gramStart"/>
-      <w:r>
-        <w:t>is the exact LSP violation in this code</w:t>
-      </w:r>
-      <w:proofErr w:type="gramEnd"/>
-      <w:r>
-        <w:t xml:space="preserve"> and why it is an example of working code but bad design.</w:t>
-      </w:r>
-    </w:p>
-    <w:p>
+        <w:t>def aFancyMethod(a):</w:t>
+      </w:r>
+    </w:p>
+    <w:p>
+      <w:pPr>
+        <w:jc w:val="left"/>
+      </w:pPr>
+      <w:r>
+        <w:t xml:space="preserve">  a.m1();</w:t>
+      </w:r>
+    </w:p>
+    <w:p>
+      <w:pPr>
+        <w:jc w:val="left"/>
+      </w:pPr>
+      <w:r>
+        <w:t xml:space="preserve">  a.m2();</w:t>
+      </w:r>
+    </w:p>
+    <w:p>
+      <w:pPr>
+        <w:jc w:val="left"/>
+      </w:pPr>
+      <w:r>
+        <w:t xml:space="preserve">  aFancyHelperMethod(a)</w:t>
+      </w:r>
+    </w:p>
+    <w:p>
+      <w:pPr>
+        <w:jc w:val="left"/>
+      </w:pPr>
+    </w:p>
+    <w:p>
+      <w:pPr>
+        <w:jc w:val="left"/>
+      </w:pPr>
+      <w:r>
+        <w:t>def aFancyHelperMethod(a):</w:t>
+      </w:r>
+    </w:p>
+    <w:p>
+      <w:pPr>
+        <w:jc w:val="left"/>
+      </w:pPr>
+      <w:r>
+        <w:t xml:space="preserve">  a.m3();</w:t>
+      </w:r>
+    </w:p>
+    <w:p>
+      <w:pPr>
+        <w:jc w:val="left"/>
+      </w:pPr>
+      <w:r>
+        <w:t>Pythonistas will shout “Yes, it violates the LSP but duck typing means it just works, so shut your trap!” Explain to your favorite Pythonista what is the exact LSP violation in this code and why it is an example of working code but bad design.</w:t>
+      </w:r>
+    </w:p>
+    <w:p>
+      <w:pPr>
+        <w:jc w:val="left"/>
+      </w:pPr>
+    </w:p>
+    <w:p>
+      <w:pPr>
+        <w:jc w:val="left"/>
+      </w:pPr>
+      <w:r>
+        <w:t xml:space="preserve">The function aFancyMethod(a) implicitly assumes that any </w:t>
+      </w:r>
+      <w:r>
+        <w:t>acceptable a must</w:t>
+      </w:r>
+      <w:r>
+        <w:t xml:space="preserve"> support the full behavioral “contract”: </w:t>
+      </w:r>
+      <w:r>
+        <w:t>methods m</w:t>
+      </w:r>
+      <w:r>
+        <w:t>1</w:t>
+      </w:r>
+      <w:r>
+        <w:t>, m2,</w:t>
+      </w:r>
+      <w:r>
+        <w:t xml:space="preserve"> </w:t>
+      </w:r>
+      <w:r>
+        <w:t>and m3 that</w:t>
+      </w:r>
+      <w:r>
+        <w:t xml:space="preserve"> make sense together across both the main function and the helper. The apparent LSP violation is that callers think “an object </w:t>
+      </w:r>
+      <w:r>
+        <w:t>with m1 and m2 is</w:t>
+      </w:r>
+      <w:r>
+        <w:t xml:space="preserve"> fine,” but the implementation secretly </w:t>
+      </w:r>
+      <w:r>
+        <w:t>requires m3 as</w:t>
+      </w:r>
+      <w:r>
+        <w:t xml:space="preserve"> well, so some objects that look compatible at the call site will fail later when </w:t>
+      </w:r>
+      <w:r>
+        <w:t>aFancyHelperMethod is</w:t>
+      </w:r>
+      <w:r>
+        <w:t xml:space="preserve"> invoked, breaking the substitutability assumption. It “works” in Python only because duck typing defers these checks to runtime, but from a design perspective it is bad: the true interface is undocumented, tightly couples the caller to hidden requirements, and makes it easy to pass objects that satisfy the visible usage but break the actual behavioral contract.</w:t>
+      </w:r>
+      <w:r>
+        <w:t xml:space="preserve"> (3,7</w:t>
+      </w:r>
+      <w:r>
+        <w:t>,4</w:t>
+      </w:r>
+      <w:r>
+        <w:t>)</w:t>
+      </w:r>
       <w:r>
         <w:br w:type="page"/>
       </w:r>
@@ -570,133 +553,479 @@
         <w:jc w:val="left"/>
       </w:pPr>
       <w:r>
-        <w:t xml:space="preserve">class </w:t>
-      </w:r>
-      <w:proofErr w:type="spellStart"/>
-      <w:r>
-        <w:t>OrderService</w:t>
-      </w:r>
-      <w:proofErr w:type="spellEnd"/>
-      <w:r>
-        <w:t xml:space="preserve"> {</w:t>
-      </w:r>
-    </w:p>
-    <w:p>
-      <w:pPr>
-        <w:jc w:val="left"/>
-      </w:pPr>
-      <w:r>
-        <w:t xml:space="preserve">  virtual void </w:t>
-      </w:r>
-      <w:proofErr w:type="spellStart"/>
+        <w:t>class OrderService {</w:t>
+      </w:r>
+    </w:p>
+    <w:p>
+      <w:pPr>
+        <w:jc w:val="left"/>
+      </w:pPr>
+      <w:r>
+        <w:t xml:space="preserve">  virtual void orderBurger(int quantity) = 0;</w:t>
+      </w:r>
+    </w:p>
+    <w:p>
+      <w:pPr>
+        <w:jc w:val="left"/>
+      </w:pPr>
+      <w:r>
+        <w:t xml:space="preserve">  virtual void orderFries(int fries) = 0;</w:t>
+      </w:r>
+    </w:p>
+    <w:p>
+      <w:pPr>
+        <w:jc w:val="left"/>
+      </w:pPr>
+      <w:r>
+        <w:t xml:space="preserve">  </w:t>
+      </w:r>
+      <w:r>
+        <w:t>V</w:t>
+      </w:r>
+      <w:r>
+        <w:t>irtual</w:t>
+      </w:r>
+      <w:r>
+        <w:t xml:space="preserve"> void orderCombo(int quantity, int fries) = 0;</w:t>
+      </w:r>
+    </w:p>
+    <w:p>
+      <w:pPr>
+        <w:jc w:val="left"/>
+      </w:pPr>
+      <w:r>
+        <w:t>};</w:t>
+      </w:r>
+    </w:p>
+    <w:p>
+      <w:pPr>
+        <w:jc w:val="left"/>
+      </w:pPr>
+      <w:r>
+        <w:t>Provide an example use of this pure virtual class that demonstrates how this abstract base class violates the ISP.</w:t>
+      </w:r>
+    </w:p>
+    <w:p>
+      <w:pPr>
+        <w:jc w:val="left"/>
+      </w:pPr>
+      <w:r>
+        <w:t>Common wisdom tells us to split this pure virtual class into three separate interfaces. Provide C++ classes that implement this scheme and then explain why your implementation introduces bad cohesion and coupling issues to your application.</w:t>
+      </w:r>
+    </w:p>
+    <w:p>
+      <w:pPr>
+        <w:jc w:val="left"/>
+      </w:pPr>
+    </w:p>
+    <w:p>
+      <w:pPr>
+        <w:jc w:val="left"/>
+      </w:pPr>
+      <w:r>
+        <w:t>Example showing ISP violation</w:t>
+      </w:r>
+      <w:r>
+        <w:t xml:space="preserve"> (cpp)</w:t>
+      </w:r>
+    </w:p>
+    <w:p>
+      <w:pPr>
+        <w:jc w:val="left"/>
+      </w:pPr>
+      <w:r>
+        <w:t>class BurgerOnlyOrderService : public OrderService {</w:t>
+      </w:r>
+    </w:p>
+    <w:p>
+      <w:pPr>
+        <w:jc w:val="left"/>
+      </w:pPr>
+      <w:r>
+        <w:t>public:</w:t>
+      </w:r>
+    </w:p>
+    <w:p>
+      <w:pPr>
+        <w:jc w:val="left"/>
+      </w:pPr>
+      <w:r>
+        <w:t xml:space="preserve">    void orderBurger(int quantity) override {</w:t>
+      </w:r>
+    </w:p>
+    <w:p>
+      <w:pPr>
+        <w:jc w:val="left"/>
+      </w:pPr>
+      <w:r>
+        <w:t xml:space="preserve">        // process burger-only order</w:t>
+      </w:r>
+    </w:p>
+    <w:p>
+      <w:pPr>
+        <w:jc w:val="left"/>
+      </w:pPr>
+      <w:r>
+        <w:t xml:space="preserve">    }</w:t>
+      </w:r>
+    </w:p>
+    <w:p>
+      <w:pPr>
+        <w:jc w:val="left"/>
+      </w:pPr>
+    </w:p>
+    <w:p>
+      <w:pPr>
+        <w:jc w:val="left"/>
+      </w:pPr>
+      <w:r>
+        <w:t xml:space="preserve">    void orderFries(int fries) override {</w:t>
+      </w:r>
+    </w:p>
+    <w:p>
+      <w:pPr>
+        <w:jc w:val="left"/>
+      </w:pPr>
+      <w:r>
+        <w:t xml:space="preserve">        // this service cannot handle fries</w:t>
+      </w:r>
+    </w:p>
+    <w:p>
+      <w:pPr>
+        <w:jc w:val="left"/>
+      </w:pPr>
+      <w:r>
+        <w:t xml:space="preserve">        throw std::logic_error("Fries not supported");</w:t>
+      </w:r>
+    </w:p>
+    <w:p>
+      <w:pPr>
+        <w:jc w:val="left"/>
+      </w:pPr>
+      <w:r>
+        <w:t xml:space="preserve">    }</w:t>
+      </w:r>
+    </w:p>
+    <w:p>
+      <w:pPr>
+        <w:jc w:val="left"/>
+      </w:pPr>
+    </w:p>
+    <w:p>
+      <w:pPr>
+        <w:jc w:val="left"/>
+      </w:pPr>
+      <w:r>
+        <w:t xml:space="preserve">    void orderCombo(int quantity, int fries) override {</w:t>
+      </w:r>
+    </w:p>
+    <w:p>
+      <w:pPr>
+        <w:jc w:val="left"/>
+      </w:pPr>
+      <w:r>
+        <w:t xml:space="preserve">        // this service cannot handle combos</w:t>
+      </w:r>
+    </w:p>
+    <w:p>
+      <w:pPr>
+        <w:jc w:val="left"/>
+      </w:pPr>
+      <w:r>
+        <w:t xml:space="preserve">        throw std::logic_error("Combo not supported");</w:t>
+      </w:r>
+    </w:p>
+    <w:p>
+      <w:pPr>
+        <w:jc w:val="left"/>
+      </w:pPr>
+      <w:r>
+        <w:t xml:space="preserve">    }</w:t>
+      </w:r>
+    </w:p>
+    <w:p>
+      <w:pPr>
+        <w:jc w:val="left"/>
+      </w:pPr>
+      <w:r>
+        <w:t>};</w:t>
+      </w:r>
+    </w:p>
+    <w:p>
+      <w:pPr>
+        <w:jc w:val="left"/>
+      </w:pPr>
+    </w:p>
+    <w:p>
+      <w:pPr>
+        <w:jc w:val="left"/>
+      </w:pPr>
+      <w:r>
+        <w:lastRenderedPageBreak/>
+        <w:t xml:space="preserve">A client that only wants to order burgers is forced to depend on orderFries and orderCombo, and the implementation </w:t>
+      </w:r>
       <w:proofErr w:type="gramStart"/>
       <w:r>
-        <w:t>orderBurger</w:t>
-      </w:r>
-      <w:proofErr w:type="spellEnd"/>
-      <w:r>
-        <w:t>(</w:t>
+        <w:t>has to</w:t>
       </w:r>
       <w:proofErr w:type="gramEnd"/>
       <w:r>
-        <w:t xml:space="preserve">int quantity) = </w:t>
-      </w:r>
-      <w:proofErr w:type="gramStart"/>
-      <w:r>
-        <w:t>0;</w:t>
-      </w:r>
-      <w:proofErr w:type="gramEnd"/>
-    </w:p>
-    <w:p>
-      <w:pPr>
-        <w:jc w:val="left"/>
-      </w:pPr>
-      <w:r>
-        <w:t xml:space="preserve">  virtual void </w:t>
-      </w:r>
-      <w:proofErr w:type="spellStart"/>
-      <w:proofErr w:type="gramStart"/>
-      <w:r>
-        <w:t>orderFries</w:t>
-      </w:r>
-      <w:proofErr w:type="spellEnd"/>
-      <w:r>
-        <w:t>(</w:t>
-      </w:r>
-      <w:proofErr w:type="gramEnd"/>
-      <w:r>
-        <w:t xml:space="preserve">int fries) = </w:t>
-      </w:r>
-      <w:proofErr w:type="gramStart"/>
-      <w:r>
-        <w:t>0;</w:t>
-      </w:r>
-      <w:proofErr w:type="gramEnd"/>
-    </w:p>
-    <w:p>
-      <w:pPr>
-        <w:jc w:val="left"/>
-      </w:pPr>
-      <w:r>
-        <w:t xml:space="preserve">  </w:t>
-      </w:r>
-      <w:proofErr w:type="spellStart"/>
-      <w:r>
-        <w:t>virutal</w:t>
-      </w:r>
-      <w:proofErr w:type="spellEnd"/>
-      <w:r>
-        <w:t xml:space="preserve"> void </w:t>
-      </w:r>
-      <w:proofErr w:type="spellStart"/>
-      <w:proofErr w:type="gramStart"/>
-      <w:r>
-        <w:t>orderCombo</w:t>
-      </w:r>
-      <w:proofErr w:type="spellEnd"/>
-      <w:r>
-        <w:t>(</w:t>
-      </w:r>
-      <w:proofErr w:type="gramEnd"/>
-      <w:r>
-        <w:t xml:space="preserve">int quantity, int fries) = </w:t>
-      </w:r>
-      <w:proofErr w:type="gramStart"/>
-      <w:r>
-        <w:t>0;</w:t>
-      </w:r>
-      <w:proofErr w:type="gramEnd"/>
-    </w:p>
-    <w:p>
-      <w:pPr>
-        <w:jc w:val="left"/>
-      </w:pPr>
-      <w:proofErr w:type="gramStart"/>
+        <w:t xml:space="preserve"> throw exceptions for methods it does not actually support, which is the classic Interface Segregation Principle violation.</w:t>
+      </w:r>
+      <w:r>
+        <w:t xml:space="preserve"> (8,9)</w:t>
+      </w:r>
+    </w:p>
+    <w:p>
+      <w:pPr>
+        <w:jc w:val="left"/>
+      </w:pPr>
+    </w:p>
+    <w:p>
+      <w:pPr>
+        <w:jc w:val="left"/>
+      </w:pPr>
+      <w:r>
+        <w:t>Split interfaces and new problems</w:t>
+      </w:r>
+      <w:r>
+        <w:t xml:space="preserve"> (cpp)</w:t>
+      </w:r>
+    </w:p>
+    <w:p>
+      <w:pPr>
+        <w:jc w:val="left"/>
+      </w:pPr>
+      <w:r>
+        <w:t>class BurgerOrderService {</w:t>
+      </w:r>
+    </w:p>
+    <w:p>
+      <w:pPr>
+        <w:jc w:val="left"/>
+      </w:pPr>
+      <w:r>
+        <w:t>public:</w:t>
+      </w:r>
+    </w:p>
+    <w:p>
+      <w:pPr>
+        <w:jc w:val="left"/>
+      </w:pPr>
+      <w:r>
+        <w:t xml:space="preserve">    virtual void orderBurger(int quantity) = 0;</w:t>
+      </w:r>
+    </w:p>
+    <w:p>
+      <w:pPr>
+        <w:jc w:val="left"/>
+      </w:pPr>
+      <w:r>
+        <w:t xml:space="preserve">    virtual ~BurgerOrderService() = default;</w:t>
+      </w:r>
+    </w:p>
+    <w:p>
+      <w:pPr>
+        <w:jc w:val="left"/>
+      </w:pPr>
       <w:r>
         <w:t>};</w:t>
       </w:r>
-      <w:proofErr w:type="gramEnd"/>
-    </w:p>
-    <w:p>
-      <w:pPr>
-        <w:jc w:val="left"/>
-      </w:pPr>
-      <w:r>
-        <w:t>Provide an example use of this pure virtual class that demonstrates how this abstract base class violates the ISP.</w:t>
-      </w:r>
-    </w:p>
-    <w:p>
-      <w:pPr>
-        <w:jc w:val="left"/>
-      </w:pPr>
-      <w:r>
-        <w:t>Common wisdom tells us to split this pure virtual class into three separate interfaces. Provide C++ classes that implement this scheme and then explain why your implementation introduces bad cohesion and coupling issues to your application.</w:t>
-      </w:r>
-    </w:p>
-    <w:p>
+    </w:p>
+    <w:p>
+      <w:pPr>
+        <w:jc w:val="left"/>
+      </w:pPr>
+    </w:p>
+    <w:p>
+      <w:pPr>
+        <w:jc w:val="left"/>
+      </w:pPr>
+      <w:r>
+        <w:t>class FriesOrderService {</w:t>
+      </w:r>
+    </w:p>
+    <w:p>
+      <w:pPr>
+        <w:jc w:val="left"/>
+      </w:pPr>
+      <w:r>
+        <w:t>public:</w:t>
+      </w:r>
+    </w:p>
+    <w:p>
+      <w:pPr>
+        <w:jc w:val="left"/>
+      </w:pPr>
+      <w:r>
+        <w:t xml:space="preserve">    virtual void orderFries(int fries) = 0;</w:t>
+      </w:r>
+    </w:p>
+    <w:p>
+      <w:pPr>
+        <w:jc w:val="left"/>
+      </w:pPr>
+      <w:r>
+        <w:t xml:space="preserve">    virtual ~FriesOrderService() = default;</w:t>
+      </w:r>
+    </w:p>
+    <w:p>
+      <w:pPr>
+        <w:jc w:val="left"/>
+      </w:pPr>
+      <w:r>
+        <w:t>};</w:t>
+      </w:r>
+    </w:p>
+    <w:p>
+      <w:pPr>
+        <w:jc w:val="left"/>
+      </w:pPr>
+    </w:p>
+    <w:p>
+      <w:pPr>
+        <w:jc w:val="left"/>
+      </w:pPr>
+      <w:r>
+        <w:t>class ComboOrderService {</w:t>
+      </w:r>
+    </w:p>
+    <w:p>
+      <w:pPr>
+        <w:jc w:val="left"/>
+      </w:pPr>
+      <w:r>
+        <w:t>public:</w:t>
+      </w:r>
+    </w:p>
+    <w:p>
+      <w:pPr>
+        <w:jc w:val="left"/>
+      </w:pPr>
+      <w:r>
+        <w:t xml:space="preserve">    virtual void orderCombo(int quantity, int fries) = 0;</w:t>
+      </w:r>
+    </w:p>
+    <w:p>
+      <w:pPr>
+        <w:jc w:val="left"/>
+      </w:pPr>
+      <w:r>
+        <w:t xml:space="preserve">    virtual ~ComboOrderService() = default;</w:t>
+      </w:r>
+    </w:p>
+    <w:p>
+      <w:pPr>
+        <w:jc w:val="left"/>
+      </w:pPr>
+      <w:r>
+        <w:t>};</w:t>
+      </w:r>
+    </w:p>
+    <w:p>
+      <w:pPr>
+        <w:jc w:val="left"/>
+      </w:pPr>
+    </w:p>
+    <w:p>
+      <w:pPr>
+        <w:jc w:val="left"/>
+      </w:pPr>
+      <w:r>
+        <w:t>// One possible implementation for a “full” restaurant:</w:t>
+      </w:r>
+    </w:p>
+    <w:p>
+      <w:pPr>
+        <w:jc w:val="left"/>
+      </w:pPr>
+      <w:r>
+        <w:t>class FullOrderService : public BurgerOrderService,</w:t>
+      </w:r>
+    </w:p>
+    <w:p>
+      <w:pPr>
+        <w:jc w:val="left"/>
+      </w:pPr>
+      <w:r>
+        <w:t xml:space="preserve">                          public FriesOrderService,</w:t>
+      </w:r>
+    </w:p>
+    <w:p>
+      <w:pPr>
+        <w:jc w:val="left"/>
+      </w:pPr>
+      <w:r>
+        <w:t xml:space="preserve">                          public ComboOrderService {</w:t>
+      </w:r>
+    </w:p>
+    <w:p>
+      <w:pPr>
+        <w:jc w:val="left"/>
+      </w:pPr>
+      <w:r>
+        <w:t>public:</w:t>
+      </w:r>
+    </w:p>
+    <w:p>
+      <w:pPr>
+        <w:jc w:val="left"/>
+      </w:pPr>
+      <w:r>
+        <w:t xml:space="preserve">    void orderBurger(int quantity) override { /* ... */ }</w:t>
+      </w:r>
+    </w:p>
+    <w:p>
+      <w:pPr>
+        <w:jc w:val="left"/>
+      </w:pPr>
+      <w:r>
+        <w:t xml:space="preserve">    void orderFries(int fries) override { /* ... */ }</w:t>
+      </w:r>
+    </w:p>
+    <w:p>
+      <w:pPr>
+        <w:jc w:val="left"/>
+      </w:pPr>
+      <w:r>
+        <w:t xml:space="preserve">    void orderCombo(int quantity, int fries) override { /* ... */ }</w:t>
+      </w:r>
+    </w:p>
+    <w:p>
+      <w:pPr>
+        <w:jc w:val="left"/>
+      </w:pPr>
+      <w:r>
+        <w:lastRenderedPageBreak/>
+        <w:t>};</w:t>
+      </w:r>
+      <w:r>
+        <w:br/>
+      </w:r>
+    </w:p>
+    <w:p>
+      <w:pPr>
+        <w:jc w:val="left"/>
+      </w:pPr>
+      <w:r>
+        <w:t>This split can introduce poor cohesion because closely related operations (burger, fries, combo) that conceptually belong to a single restaurant ordering abstraction are now scattered across multiple interfaces, making the domain logic fragmented. It also increases coupling: clients that realistically need all three capabilities must now depend on and coordinate several interfaces (and often multiple inheritance or adapter classes), and changes to the shared behavior of “ordering food” can ripple across several types instead of a cohesive, single abstraction.</w:t>
+      </w:r>
+      <w:r>
+        <w:t xml:space="preserve"> (8,9)</w:t>
+      </w:r>
       <w:r>
         <w:br w:type="page"/>
       </w:r>
+    </w:p>
+    <w:p>
+      <w:pPr>
+        <w:jc w:val="left"/>
+      </w:pPr>
+    </w:p>
+    <w:p>
+      <w:pPr>
+        <w:jc w:val="left"/>
+      </w:pPr>
     </w:p>
     <w:p>
       <w:pPr>
@@ -711,372 +1040,1191 @@
           <w:b/>
           <w:bCs/>
         </w:rPr>
+        <w:t>Question 5: A Subtle Edge Case of OO Design (GRADUATE STUDENTS)</w:t>
+      </w:r>
+    </w:p>
+    <w:p>
+      <w:pPr>
+        <w:jc w:val="left"/>
+      </w:pPr>
+      <w:r>
+        <w:t>Students in CS417 (our undergraduate class in object-oriented design) are given a rather sneaky assignment to model transactions that occur in a coffee shop.</w:t>
+      </w:r>
+    </w:p>
+    <w:p>
+      <w:pPr>
+        <w:jc w:val="left"/>
+      </w:pPr>
+      <w:r>
+        <w:t xml:space="preserve">Those who have some level of understanding of object-oriented design will build a solution that has a structure </w:t>
+      </w:r>
+      <w:proofErr w:type="gramStart"/>
+      <w:r>
+        <w:t>similar to</w:t>
+      </w:r>
+      <w:proofErr w:type="gramEnd"/>
+      <w:r>
+        <w:t xml:space="preserve"> the following:</w:t>
+      </w:r>
+    </w:p>
+    <w:p>
+      <w:pPr>
+        <w:jc w:val="left"/>
+      </w:pPr>
+      <w:r>
+        <w:t>// NOTE: Think of the output here as calling the API to send an</w:t>
+      </w:r>
+    </w:p>
+    <w:p>
+      <w:pPr>
+        <w:jc w:val="left"/>
+      </w:pPr>
+      <w:r>
+        <w:t>//       authorization request to the credit host.</w:t>
+      </w:r>
+    </w:p>
+    <w:p>
+      <w:pPr>
+        <w:jc w:val="left"/>
+      </w:pPr>
+      <w:r>
+        <w:t>C</w:t>
+      </w:r>
+      <w:r>
+        <w:t>lass CreditCard {</w:t>
+      </w:r>
+    </w:p>
+    <w:p>
+      <w:pPr>
+        <w:jc w:val="left"/>
+      </w:pPr>
+      <w:r>
+        <w:t xml:space="preserve">  Money charge(double price) {</w:t>
+      </w:r>
+    </w:p>
+    <w:p>
+      <w:pPr>
+        <w:jc w:val="left"/>
+      </w:pPr>
+      <w:r>
+        <w:t xml:space="preserve">    </w:t>
+      </w:r>
+      <w:proofErr w:type="gramStart"/>
+      <w:r>
+        <w:t>std::</w:t>
+      </w:r>
+      <w:proofErr w:type="gramEnd"/>
+      <w:r>
+        <w:t xml:space="preserve">cout &lt;&lt; </w:t>
+      </w:r>
+      <w:r>
+        <w:t>“</w:t>
+      </w:r>
+      <w:r>
+        <w:t xml:space="preserve">Send charge of  </w:t>
+      </w:r>
+      <w:r>
+        <w:t>“</w:t>
+      </w:r>
+      <w:r>
+        <w:t xml:space="preserve"> &lt;&lt; price &lt;&lt; </w:t>
+      </w:r>
+      <w:r>
+        <w:t>“</w:t>
+      </w:r>
+      <w:r>
+        <w:t>to credit host</w:t>
+      </w:r>
+      <w:r>
+        <w:t>”</w:t>
+      </w:r>
+      <w:r>
+        <w:t xml:space="preserve"> &lt;&lt; </w:t>
+      </w:r>
+      <w:proofErr w:type="gramStart"/>
+      <w:r>
+        <w:t>std::endl;</w:t>
+      </w:r>
+      <w:proofErr w:type="gramEnd"/>
+    </w:p>
+    <w:p>
+      <w:pPr>
+        <w:jc w:val="left"/>
+      </w:pPr>
+      <w:r>
+        <w:t xml:space="preserve">  }</w:t>
+      </w:r>
+    </w:p>
+    <w:p>
+      <w:pPr>
+        <w:jc w:val="left"/>
+      </w:pPr>
+      <w:r>
+        <w:t>};</w:t>
+      </w:r>
+    </w:p>
+    <w:p>
+      <w:pPr>
+        <w:jc w:val="left"/>
+      </w:pPr>
+    </w:p>
+    <w:p>
+      <w:pPr>
+        <w:jc w:val="left"/>
+      </w:pPr>
+      <w:r>
+        <w:t xml:space="preserve">class </w:t>
+      </w:r>
+      <w:r>
+        <w:t>Café</w:t>
+      </w:r>
+      <w:r>
+        <w:t xml:space="preserve"> {</w:t>
+      </w:r>
+    </w:p>
+    <w:p>
+      <w:pPr>
+        <w:jc w:val="left"/>
+      </w:pPr>
+      <w:r>
+        <w:t xml:space="preserve">  Coffee buyCoffee(CreditCard cc) {</w:t>
+      </w:r>
+    </w:p>
+    <w:p>
+      <w:pPr>
+        <w:jc w:val="left"/>
+      </w:pPr>
+      <w:r>
+        <w:t xml:space="preserve">    Coffee cut = Coffee();</w:t>
+      </w:r>
+    </w:p>
+    <w:p>
+      <w:pPr>
+        <w:jc w:val="left"/>
+      </w:pPr>
+      <w:r>
+        <w:t xml:space="preserve">    cc.charge(cup.price);</w:t>
+      </w:r>
+    </w:p>
+    <w:p>
+      <w:pPr>
+        <w:jc w:val="left"/>
+      </w:pPr>
+      <w:r>
+        <w:t xml:space="preserve">    return cut;</w:t>
+      </w:r>
+    </w:p>
+    <w:p>
+      <w:pPr>
+        <w:jc w:val="left"/>
+      </w:pPr>
+      <w:r>
+        <w:t xml:space="preserve">  }</w:t>
+      </w:r>
+    </w:p>
+    <w:p>
+      <w:pPr>
+        <w:jc w:val="left"/>
+      </w:pPr>
+      <w:r>
+        <w:t>};</w:t>
+      </w:r>
+    </w:p>
+    <w:p>
+      <w:pPr>
+        <w:jc w:val="left"/>
+      </w:pPr>
+    </w:p>
+    <w:p>
+      <w:pPr>
+        <w:jc w:val="left"/>
+      </w:pPr>
+      <w:r>
+        <w:t>int main() {</w:t>
+      </w:r>
+    </w:p>
+    <w:p>
+      <w:pPr>
+        <w:jc w:val="left"/>
+      </w:pPr>
+      <w:r>
+        <w:t xml:space="preserve">  CreditCard cc = CreditCard();</w:t>
+      </w:r>
+    </w:p>
+    <w:p>
+      <w:pPr>
+        <w:jc w:val="left"/>
+      </w:pPr>
+      <w:r>
+        <w:t xml:space="preserve">  </w:t>
+      </w:r>
+      <w:r>
+        <w:t>Café</w:t>
+      </w:r>
+      <w:r>
+        <w:t xml:space="preserve"> aCafe = </w:t>
+      </w:r>
+      <w:r>
+        <w:t>Café</w:t>
+      </w:r>
+      <w:r>
+        <w:t>();</w:t>
+      </w:r>
+    </w:p>
+    <w:p>
+      <w:pPr>
+        <w:jc w:val="left"/>
+      </w:pPr>
+      <w:r>
+        <w:t xml:space="preserve">  Coffee cup = aCafe.buyCoffee(cc);</w:t>
+      </w:r>
+    </w:p>
+    <w:p>
+      <w:pPr>
+        <w:jc w:val="left"/>
+      </w:pPr>
+      <w:r>
+        <w:t>}</w:t>
+      </w:r>
+    </w:p>
+    <w:p>
+      <w:pPr>
+        <w:jc w:val="left"/>
+      </w:pPr>
+      <w:r>
+        <w:t xml:space="preserve">On the surface, this is good utilization of the SOLID design principles. But there are </w:t>
+      </w:r>
+      <w:proofErr w:type="gramStart"/>
+      <w:r>
+        <w:t>a number of</w:t>
+      </w:r>
+      <w:proofErr w:type="gramEnd"/>
+      <w:r>
+        <w:t xml:space="preserve"> rather subtle violations of those principles happening here which motivate a switch to functional programming principles.</w:t>
+      </w:r>
+    </w:p>
+    <w:p>
+      <w:pPr>
+        <w:jc w:val="left"/>
+      </w:pPr>
+      <w:r>
         <w:lastRenderedPageBreak/>
-        <w:t>Question 5: A Subtle Edge Case of OO Design (GRADUATE STUDENTS)</w:t>
-      </w:r>
-    </w:p>
-    <w:p>
-      <w:pPr>
-        <w:jc w:val="left"/>
-      </w:pPr>
-      <w:r>
-        <w:t>Students in CS417 (our undergraduate class in object-oriented design) are given a rather sneaky assignment to model transactions that occur in a coffee shop.</w:t>
-      </w:r>
-    </w:p>
-    <w:p>
-      <w:pPr>
-        <w:jc w:val="left"/>
-      </w:pPr>
-      <w:r>
-        <w:t xml:space="preserve">Those who have some level of understanding of object-oriented design will build a solution that has a structure </w:t>
+        <w:t>List at least five issues you can identify with this design that make it rather impure from a functional standpoint and explain what the implications are for each issue. Explain how you might be able to moderate the issues you identify.</w:t>
+      </w:r>
+    </w:p>
+    <w:p>
+      <w:pPr>
+        <w:jc w:val="left"/>
+      </w:pPr>
+      <w:r>
+        <w:t>HINT: Think about what the semantics are for each class and method and how some of these methods might be violating the SOLID principles.</w:t>
+      </w:r>
+    </w:p>
+    <w:p>
+      <w:pPr>
+        <w:jc w:val="left"/>
+      </w:pPr>
+    </w:p>
+    <w:p>
+      <w:pPr>
+        <w:pStyle w:val="ListParagraph"/>
+        <w:numPr>
+          <w:ilvl w:val="0"/>
+          <w:numId w:val="3"/>
+        </w:numPr>
+        <w:jc w:val="left"/>
+      </w:pPr>
+      <w:r>
+        <w:t xml:space="preserve">Hidden side effects in </w:t>
       </w:r>
       <w:proofErr w:type="gramStart"/>
       <w:r>
-        <w:t>similar to</w:t>
+        <w:t>CreditCard::</w:t>
       </w:r>
       <w:proofErr w:type="gramEnd"/>
       <w:r>
-        <w:t xml:space="preserve"> the following:</w:t>
-      </w:r>
-    </w:p>
-    <w:p>
-      <w:pPr>
-        <w:jc w:val="left"/>
-      </w:pPr>
-      <w:r>
-        <w:t>// NOTE: Think of the output here as calling the API to send an</w:t>
-      </w:r>
-    </w:p>
-    <w:p>
-      <w:pPr>
-        <w:jc w:val="left"/>
-      </w:pPr>
-      <w:r>
-        <w:t>//       authorization request to the credit host.</w:t>
-      </w:r>
-    </w:p>
-    <w:p>
-      <w:pPr>
-        <w:jc w:val="left"/>
-      </w:pPr>
-      <w:r>
-        <w:t xml:space="preserve">class </w:t>
-      </w:r>
-      <w:proofErr w:type="spellStart"/>
+        <w:t>charge </w:t>
+      </w:r>
+    </w:p>
+    <w:p>
+      <w:pPr>
+        <w:pStyle w:val="ListParagraph"/>
+        <w:numPr>
+          <w:ilvl w:val="1"/>
+          <w:numId w:val="3"/>
+        </w:numPr>
+        <w:jc w:val="left"/>
+      </w:pPr>
+      <w:r>
+        <w:t>Issue: charge performs I/O ( </w:t>
+      </w:r>
+      <w:proofErr w:type="gramStart"/>
+      <w:r>
+        <w:t>std::</w:t>
+      </w:r>
+      <w:proofErr w:type="gramEnd"/>
+      <w:r>
+        <w:t>cout ), so it is not a pure function; its result depends on and affects the outside world, making reasoning, testing, and reuse harder.</w:t>
+      </w:r>
+      <w:r>
+        <w:t xml:space="preserve"> </w:t>
+      </w:r>
+      <w:r>
+        <w:t>(10,1)</w:t>
+      </w:r>
+    </w:p>
+    <w:p>
+      <w:pPr>
+        <w:pStyle w:val="ListParagraph"/>
+        <w:numPr>
+          <w:ilvl w:val="1"/>
+          <w:numId w:val="3"/>
+        </w:numPr>
+        <w:jc w:val="left"/>
+      </w:pPr>
+      <w:r>
+        <w:t>Implication: You cannot safely call it in pure computations, and unit tests must deal with side effects or mocking I/O.</w:t>
+      </w:r>
+      <w:r>
+        <w:t xml:space="preserve"> (1,10)</w:t>
+      </w:r>
+    </w:p>
+    <w:p>
+      <w:pPr>
+        <w:pStyle w:val="ListParagraph"/>
+        <w:numPr>
+          <w:ilvl w:val="1"/>
+          <w:numId w:val="3"/>
+        </w:numPr>
+        <w:jc w:val="left"/>
+      </w:pPr>
+      <w:r>
+        <w:t>Mitigation: Separate the side-effecting payment gateway (e.g.,</w:t>
+      </w:r>
+      <w:r>
+        <w:t xml:space="preserve"> </w:t>
+      </w:r>
+      <w:r>
+        <w:t>PaymentProcessor ) from a pure</w:t>
+      </w:r>
+      <w:r>
+        <w:t xml:space="preserve"> </w:t>
+      </w:r>
       <w:r>
         <w:t>CreditCard</w:t>
       </w:r>
-      <w:proofErr w:type="spellEnd"/>
-      <w:r>
-        <w:t xml:space="preserve"> {</w:t>
-      </w:r>
-    </w:p>
-    <w:p>
-      <w:pPr>
-        <w:jc w:val="left"/>
-      </w:pPr>
-      <w:r>
-        <w:t xml:space="preserve">  Money </w:t>
+      <w:r>
+        <w:t xml:space="preserve"> </w:t>
+      </w:r>
+      <w:r>
+        <w:t>value object; represent the “charge request” as data and let another component perform the side effect.</w:t>
+      </w:r>
+      <w:r>
+        <w:t xml:space="preserve"> (3,1)</w:t>
+      </w:r>
+    </w:p>
+    <w:p>
+      <w:pPr>
+        <w:jc w:val="left"/>
+      </w:pPr>
+    </w:p>
+    <w:p>
+      <w:pPr>
+        <w:pStyle w:val="ListParagraph"/>
+        <w:numPr>
+          <w:ilvl w:val="0"/>
+          <w:numId w:val="3"/>
+        </w:numPr>
+        <w:jc w:val="left"/>
+      </w:pPr>
+      <w:r>
+        <w:t>Tight coupling between</w:t>
+      </w:r>
+      <w:r>
+        <w:t xml:space="preserve"> </w:t>
+      </w:r>
+      <w:r>
+        <w:t>Cafe</w:t>
+      </w:r>
+      <w:r>
+        <w:t xml:space="preserve"> </w:t>
+      </w:r>
+      <w:r>
+        <w:t>and</w:t>
+      </w:r>
+      <w:r>
+        <w:t xml:space="preserve"> </w:t>
+      </w:r>
+      <w:r>
+        <w:t>CreditCard </w:t>
+      </w:r>
+    </w:p>
+    <w:p>
+      <w:pPr>
+        <w:pStyle w:val="ListParagraph"/>
+        <w:numPr>
+          <w:ilvl w:val="1"/>
+          <w:numId w:val="3"/>
+        </w:numPr>
+        <w:jc w:val="left"/>
+      </w:pPr>
+      <w:r>
+        <w:t>Issue:</w:t>
+      </w:r>
+      <w:r>
+        <w:t xml:space="preserve"> </w:t>
       </w:r>
       <w:proofErr w:type="gramStart"/>
       <w:r>
-        <w:t>charge(</w:t>
+        <w:t>Cafe::</w:t>
       </w:r>
       <w:proofErr w:type="gramEnd"/>
       <w:r>
-        <w:t>double price) {</w:t>
-      </w:r>
-    </w:p>
-    <w:p>
-      <w:pPr>
-        <w:jc w:val="left"/>
-      </w:pPr>
-      <w:r>
-        <w:t xml:space="preserve">    </w:t>
-      </w:r>
+        <w:t>buyCoffee</w:t>
+      </w:r>
+      <w:r>
+        <w:t xml:space="preserve"> </w:t>
+      </w:r>
+      <w:r>
+        <w:t>depends directly on the concrete</w:t>
+      </w:r>
+      <w:r>
+        <w:t xml:space="preserve"> </w:t>
+      </w:r>
+      <w:r>
+        <w:t>CreditCard</w:t>
+      </w:r>
+      <w:r>
+        <w:t xml:space="preserve"> </w:t>
+      </w:r>
+      <w:r>
+        <w:t>type, violating the Dependency Inversion Principle and making the cafe know too much about the payment mechanism.</w:t>
+      </w:r>
+      <w:r>
+        <w:t xml:space="preserve"> (1,3)</w:t>
+      </w:r>
+    </w:p>
+    <w:p>
+      <w:pPr>
+        <w:pStyle w:val="ListParagraph"/>
+        <w:numPr>
+          <w:ilvl w:val="1"/>
+          <w:numId w:val="3"/>
+        </w:numPr>
+        <w:jc w:val="left"/>
+      </w:pPr>
+      <w:r>
+        <w:t>Implication: You cannot easily switch to cash, gift cards, or mock payments for tests without changing</w:t>
+      </w:r>
+      <w:r>
+        <w:t xml:space="preserve"> </w:t>
+      </w:r>
+      <w:r>
+        <w:t>Cafe.</w:t>
+      </w:r>
+      <w:r>
+        <w:t xml:space="preserve"> (10,1)</w:t>
+      </w:r>
+    </w:p>
+    <w:p>
+      <w:pPr>
+        <w:pStyle w:val="ListParagraph"/>
+        <w:numPr>
+          <w:ilvl w:val="1"/>
+          <w:numId w:val="3"/>
+        </w:numPr>
+        <w:jc w:val="left"/>
+      </w:pPr>
+      <w:r>
+        <w:t>Mitigation: Depend on an abstraction like a</w:t>
+      </w:r>
+      <w:r>
+        <w:t xml:space="preserve"> </w:t>
+      </w:r>
+      <w:r>
+        <w:t>PaymentMethod</w:t>
+      </w:r>
+      <w:r>
+        <w:t xml:space="preserve"> </w:t>
+      </w:r>
+      <w:r>
+        <w:t>or</w:t>
+      </w:r>
+      <w:r>
+        <w:t xml:space="preserve"> </w:t>
+      </w:r>
+      <w:r>
+        <w:t>PaymentService</w:t>
+      </w:r>
+      <w:r>
+        <w:t xml:space="preserve"> </w:t>
+      </w:r>
+      <w:r>
+        <w:t>interface, and inject it into</w:t>
+      </w:r>
+      <w:r>
+        <w:t xml:space="preserve"> </w:t>
+      </w:r>
+      <w:r>
+        <w:t>Cafe , so you can substitute different payment strategies.</w:t>
+      </w:r>
+      <w:r>
+        <w:t xml:space="preserve"> (3,1)</w:t>
+      </w:r>
+    </w:p>
+    <w:p>
+      <w:pPr>
+        <w:jc w:val="left"/>
+      </w:pPr>
+    </w:p>
+    <w:p>
+      <w:pPr>
+        <w:pStyle w:val="ListParagraph"/>
+        <w:numPr>
+          <w:ilvl w:val="0"/>
+          <w:numId w:val="3"/>
+        </w:numPr>
+        <w:jc w:val="left"/>
+      </w:pPr>
+      <w:r>
+        <w:t>Value semantics and identity confusion for</w:t>
+      </w:r>
+      <w:r>
+        <w:t xml:space="preserve"> </w:t>
+      </w:r>
+      <w:r>
+        <w:t>CreditCard</w:t>
+      </w:r>
+      <w:r>
+        <w:t xml:space="preserve"> </w:t>
+      </w:r>
+      <w:r>
+        <w:t>and</w:t>
+      </w:r>
+      <w:r>
+        <w:t xml:space="preserve"> </w:t>
+      </w:r>
+      <w:r>
+        <w:t>Coffee </w:t>
+      </w:r>
+    </w:p>
+    <w:p>
+      <w:pPr>
+        <w:pStyle w:val="ListParagraph"/>
+        <w:numPr>
+          <w:ilvl w:val="1"/>
+          <w:numId w:val="3"/>
+        </w:numPr>
+        <w:jc w:val="left"/>
+      </w:pPr>
+      <w:r>
+        <w:t>Issue:</w:t>
+      </w:r>
+      <w:r>
+        <w:t xml:space="preserve"> </w:t>
+      </w:r>
+      <w:r>
+        <w:t>CreditCard</w:t>
+      </w:r>
+      <w:r>
+        <w:t xml:space="preserve"> </w:t>
+      </w:r>
+      <w:r>
+        <w:t>and</w:t>
+      </w:r>
+      <w:r>
+        <w:t xml:space="preserve"> </w:t>
+      </w:r>
+      <w:r>
+        <w:t>Coffee</w:t>
+      </w:r>
+      <w:r>
+        <w:t xml:space="preserve"> </w:t>
+      </w:r>
+      <w:r>
+        <w:t>are modeled as simple, copyable objects passed by value, but in a real system they carry sensitive identity and lifecycle semantics (authorized/unauthorized payments, consumed items) that are not captured.</w:t>
+      </w:r>
+      <w:r>
+        <w:t xml:space="preserve"> (10,1)</w:t>
+      </w:r>
+    </w:p>
+    <w:p>
+      <w:pPr>
+        <w:pStyle w:val="ListParagraph"/>
+        <w:numPr>
+          <w:ilvl w:val="1"/>
+          <w:numId w:val="3"/>
+        </w:numPr>
+        <w:jc w:val="left"/>
+      </w:pPr>
+      <w:r>
+        <w:t>Implication: The code suggests you can freely copy and pass around credit cards and coffees with no tracking, which can lead to duplicated charges or inconsistent state when extended.</w:t>
+      </w:r>
+      <w:r>
+        <w:t xml:space="preserve"> (1,10)</w:t>
+      </w:r>
+    </w:p>
+    <w:p>
+      <w:pPr>
+        <w:pStyle w:val="ListParagraph"/>
+        <w:numPr>
+          <w:ilvl w:val="1"/>
+          <w:numId w:val="3"/>
+        </w:numPr>
+        <w:jc w:val="left"/>
+      </w:pPr>
+      <w:r>
+        <w:t xml:space="preserve">Mitigation: Make these immutable value types that represent data </w:t>
+      </w:r>
+      <w:r>
+        <w:t>only and</w:t>
+      </w:r>
+      <w:r>
+        <w:t xml:space="preserve"> move stateful aspects (like “charge performed”) into separate transaction objects or services that encapsulate the lifecycle.</w:t>
+      </w:r>
+      <w:r>
+        <w:t xml:space="preserve"> (3,1)</w:t>
+      </w:r>
+    </w:p>
+    <w:p>
+      <w:pPr>
+        <w:jc w:val="left"/>
+      </w:pPr>
+    </w:p>
+    <w:p>
+      <w:pPr>
+        <w:pStyle w:val="ListParagraph"/>
+        <w:numPr>
+          <w:ilvl w:val="0"/>
+          <w:numId w:val="3"/>
+        </w:numPr>
+        <w:jc w:val="left"/>
+      </w:pPr>
       <w:proofErr w:type="gramStart"/>
       <w:r>
-        <w:t>std::</w:t>
-      </w:r>
-      <w:proofErr w:type="spellStart"/>
+        <w:t>Cafe::</w:t>
+      </w:r>
       <w:proofErr w:type="gramEnd"/>
       <w:r>
-        <w:t>cout</w:t>
-      </w:r>
-      <w:proofErr w:type="spellEnd"/>
-      <w:r>
-        <w:t xml:space="preserve"> &lt;&lt; "Send charge of   " &lt;&lt; price &lt;&lt; "to credit host" &lt;&lt; </w:t>
+        <w:t>buyCoffee</w:t>
+      </w:r>
+      <w:r>
+        <w:t xml:space="preserve"> </w:t>
+      </w:r>
+      <w:r>
+        <w:t>mixes responsibilities</w:t>
+      </w:r>
+    </w:p>
+    <w:p>
+      <w:pPr>
+        <w:pStyle w:val="ListParagraph"/>
+        <w:numPr>
+          <w:ilvl w:val="1"/>
+          <w:numId w:val="3"/>
+        </w:numPr>
+        <w:jc w:val="left"/>
+      </w:pPr>
+      <w:r>
+        <w:lastRenderedPageBreak/>
+        <w:t>Issue:</w:t>
+      </w:r>
+      <w:r>
+        <w:t xml:space="preserve"> </w:t>
+      </w:r>
+      <w:r>
+        <w:t>buyCoffee</w:t>
+      </w:r>
+      <w:r>
+        <w:t xml:space="preserve"> </w:t>
+      </w:r>
+      <w:r>
+        <w:t>both prepares the coffee and initiates payment, giving the</w:t>
+      </w:r>
+      <w:r>
+        <w:t xml:space="preserve"> </w:t>
+      </w:r>
+      <w:r>
+        <w:t>Cafe</w:t>
+      </w:r>
+      <w:r>
+        <w:t xml:space="preserve"> </w:t>
+      </w:r>
+      <w:r>
+        <w:t>multiple reasons to change, which violates SRP and hinders functional purity.</w:t>
+      </w:r>
+      <w:r>
+        <w:t>(2,1)</w:t>
+      </w:r>
+    </w:p>
+    <w:p>
+      <w:pPr>
+        <w:pStyle w:val="ListParagraph"/>
+        <w:numPr>
+          <w:ilvl w:val="1"/>
+          <w:numId w:val="3"/>
+        </w:numPr>
+        <w:jc w:val="left"/>
+      </w:pPr>
+      <w:r>
+        <w:t>Implication: Any change in payment logic or in coffee creation affects the same method, increasing coupling and making it harder to test the “buy” logic without side effects.</w:t>
+      </w:r>
+      <w:r>
+        <w:t xml:space="preserve"> (2,1)</w:t>
+      </w:r>
+    </w:p>
+    <w:p>
+      <w:pPr>
+        <w:pStyle w:val="ListParagraph"/>
+        <w:numPr>
+          <w:ilvl w:val="1"/>
+          <w:numId w:val="3"/>
+        </w:numPr>
+        <w:jc w:val="left"/>
+      </w:pPr>
+      <w:r>
+        <w:t>Mitigation: Split into a pure function that computes a “coffee + price” (or an order) and a separate component that takes an order and a payment method and produces a side-effecting transaction.</w:t>
+      </w:r>
+      <w:r>
+        <w:t xml:space="preserve"> (1,3)</w:t>
+      </w:r>
+    </w:p>
+    <w:p>
+      <w:pPr>
+        <w:jc w:val="left"/>
+      </w:pPr>
+    </w:p>
+    <w:p>
+      <w:pPr>
+        <w:pStyle w:val="ListParagraph"/>
+        <w:numPr>
+          <w:ilvl w:val="0"/>
+          <w:numId w:val="3"/>
+        </w:numPr>
+        <w:jc w:val="left"/>
+      </w:pPr>
+      <w:r>
+        <w:t>Lack of explicit domain semantics and error handling</w:t>
+      </w:r>
+    </w:p>
+    <w:p>
+      <w:pPr>
+        <w:pStyle w:val="ListParagraph"/>
+        <w:numPr>
+          <w:ilvl w:val="1"/>
+          <w:numId w:val="3"/>
+        </w:numPr>
+        <w:jc w:val="left"/>
+      </w:pPr>
+      <w:r>
+        <w:t>Issue:</w:t>
+      </w:r>
+      <w:r>
+        <w:t xml:space="preserve"> </w:t>
+      </w:r>
+      <w:r>
+        <w:t>charge</w:t>
+      </w:r>
+      <w:r>
+        <w:t xml:space="preserve"> </w:t>
+      </w:r>
+      <w:r>
+        <w:t>returns</w:t>
+      </w:r>
+      <w:r>
+        <w:t xml:space="preserve"> </w:t>
       </w:r>
       <w:proofErr w:type="gramStart"/>
       <w:r>
-        <w:t>std::</w:t>
-      </w:r>
-      <w:proofErr w:type="spellStart"/>
-      <w:r>
-        <w:t>endl</w:t>
-      </w:r>
-      <w:proofErr w:type="spellEnd"/>
-      <w:r>
-        <w:t>;</w:t>
+        <w:t>Money</w:t>
       </w:r>
       <w:proofErr w:type="gramEnd"/>
-    </w:p>
-    <w:p>
-      <w:pPr>
-        <w:jc w:val="left"/>
-      </w:pPr>
-      <w:r>
-        <w:t xml:space="preserve">  }</w:t>
-      </w:r>
-    </w:p>
-    <w:p>
-      <w:pPr>
-        <w:jc w:val="left"/>
-      </w:pPr>
-      <w:proofErr w:type="gramStart"/>
-      <w:r>
-        <w:t>};</w:t>
-      </w:r>
-      <w:proofErr w:type="gramEnd"/>
-    </w:p>
-    <w:p>
-      <w:pPr>
-        <w:jc w:val="left"/>
-      </w:pPr>
-    </w:p>
-    <w:p>
-      <w:pPr>
-        <w:jc w:val="left"/>
-      </w:pPr>
-      <w:r>
-        <w:t>class Cafe {</w:t>
-      </w:r>
-    </w:p>
-    <w:p>
-      <w:pPr>
-        <w:jc w:val="left"/>
-      </w:pPr>
-      <w:r>
-        <w:t xml:space="preserve">  Coffee </w:t>
-      </w:r>
-      <w:proofErr w:type="spellStart"/>
-      <w:proofErr w:type="gramStart"/>
-      <w:r>
-        <w:t>buyCoffee</w:t>
-      </w:r>
-      <w:proofErr w:type="spellEnd"/>
-      <w:r>
-        <w:t>(</w:t>
-      </w:r>
-      <w:proofErr w:type="spellStart"/>
-      <w:proofErr w:type="gramEnd"/>
-      <w:r>
-        <w:t>CreditCard</w:t>
-      </w:r>
-      <w:proofErr w:type="spellEnd"/>
-      <w:r>
-        <w:t xml:space="preserve"> cc) {</w:t>
-      </w:r>
-    </w:p>
-    <w:p>
-      <w:pPr>
-        <w:jc w:val="left"/>
-      </w:pPr>
-      <w:r>
-        <w:t xml:space="preserve">    Coffee cut = </w:t>
-      </w:r>
-      <w:proofErr w:type="gramStart"/>
-      <w:r>
-        <w:t>Coffee();</w:t>
-      </w:r>
-      <w:proofErr w:type="gramEnd"/>
-    </w:p>
-    <w:p>
-      <w:pPr>
-        <w:jc w:val="left"/>
-      </w:pPr>
-      <w:r>
-        <w:t xml:space="preserve">    </w:t>
-      </w:r>
-      <w:proofErr w:type="spellStart"/>
-      <w:r>
-        <w:t>cc.charge</w:t>
-      </w:r>
-      <w:proofErr w:type="spellEnd"/>
-      <w:r>
-        <w:t>(</w:t>
-      </w:r>
-      <w:proofErr w:type="spellStart"/>
-      <w:proofErr w:type="gramStart"/>
-      <w:r>
-        <w:t>cup.price</w:t>
-      </w:r>
-      <w:proofErr w:type="spellEnd"/>
-      <w:r>
-        <w:t>);</w:t>
-      </w:r>
-      <w:proofErr w:type="gramEnd"/>
-    </w:p>
-    <w:p>
-      <w:pPr>
-        <w:jc w:val="left"/>
-      </w:pPr>
-      <w:r>
-        <w:t xml:space="preserve">    return </w:t>
-      </w:r>
-      <w:proofErr w:type="gramStart"/>
-      <w:r>
-        <w:t>cut;</w:t>
-      </w:r>
-      <w:proofErr w:type="gramEnd"/>
-    </w:p>
-    <w:p>
-      <w:pPr>
-        <w:jc w:val="left"/>
-      </w:pPr>
-      <w:r>
-        <w:t xml:space="preserve">  }</w:t>
-      </w:r>
-    </w:p>
-    <w:p>
-      <w:pPr>
-        <w:jc w:val="left"/>
-      </w:pPr>
-      <w:proofErr w:type="gramStart"/>
-      <w:r>
-        <w:t>};</w:t>
-      </w:r>
-      <w:proofErr w:type="gramEnd"/>
-    </w:p>
-    <w:p>
-      <w:pPr>
-        <w:jc w:val="left"/>
-      </w:pPr>
-    </w:p>
-    <w:p>
-      <w:pPr>
-        <w:jc w:val="left"/>
-      </w:pPr>
-      <w:r>
-        <w:t xml:space="preserve">int </w:t>
-      </w:r>
-      <w:proofErr w:type="gramStart"/>
-      <w:r>
-        <w:t>main(</w:t>
-      </w:r>
-      <w:proofErr w:type="gramEnd"/>
-      <w:r>
-        <w:t>) {</w:t>
-      </w:r>
-    </w:p>
-    <w:p>
-      <w:pPr>
-        <w:jc w:val="left"/>
-      </w:pPr>
-      <w:r>
-        <w:t xml:space="preserve">  </w:t>
-      </w:r>
-      <w:proofErr w:type="spellStart"/>
-      <w:r>
-        <w:t>CreditCard</w:t>
-      </w:r>
-      <w:proofErr w:type="spellEnd"/>
-      <w:r>
-        <w:t xml:space="preserve"> cc = </w:t>
-      </w:r>
-      <w:proofErr w:type="spellStart"/>
-      <w:proofErr w:type="gramStart"/>
-      <w:r>
-        <w:t>CreditCard</w:t>
-      </w:r>
-      <w:proofErr w:type="spellEnd"/>
-      <w:r>
-        <w:t>();</w:t>
-      </w:r>
-      <w:proofErr w:type="gramEnd"/>
-    </w:p>
-    <w:p>
-      <w:pPr>
-        <w:jc w:val="left"/>
-      </w:pPr>
-      <w:r>
-        <w:t xml:space="preserve">  Cafe </w:t>
-      </w:r>
-      <w:proofErr w:type="spellStart"/>
-      <w:r>
-        <w:t>aCafe</w:t>
-      </w:r>
-      <w:proofErr w:type="spellEnd"/>
-      <w:r>
-        <w:t xml:space="preserve"> = </w:t>
-      </w:r>
-      <w:proofErr w:type="gramStart"/>
-      <w:r>
-        <w:t>Cafe();</w:t>
-      </w:r>
-      <w:proofErr w:type="gramEnd"/>
-    </w:p>
-    <w:p>
-      <w:pPr>
-        <w:jc w:val="left"/>
-      </w:pPr>
-      <w:r>
-        <w:t xml:space="preserve">  Coffee cup = </w:t>
-      </w:r>
-      <w:proofErr w:type="spellStart"/>
-      <w:r>
-        <w:t>aCafe.buyCoffee</w:t>
-      </w:r>
-      <w:proofErr w:type="spellEnd"/>
-      <w:r>
-        <w:t>(cc</w:t>
-      </w:r>
-      <w:proofErr w:type="gramStart"/>
-      <w:r>
-        <w:t>);</w:t>
-      </w:r>
-      <w:proofErr w:type="gramEnd"/>
-    </w:p>
-    <w:p>
-      <w:pPr>
-        <w:jc w:val="left"/>
-      </w:pPr>
-      <w:r>
-        <w:t>}</w:t>
-      </w:r>
-    </w:p>
-    <w:p>
-      <w:pPr>
-        <w:jc w:val="left"/>
-      </w:pPr>
-      <w:r>
-        <w:t xml:space="preserve">On the surface, this is good utilization of the SOLID design principles. But there are </w:t>
-      </w:r>
-      <w:proofErr w:type="gramStart"/>
-      <w:r>
-        <w:t>a number of</w:t>
-      </w:r>
-      <w:proofErr w:type="gramEnd"/>
-      <w:r>
-        <w:t xml:space="preserve"> rather subtle violations of those principles happening here which motivate a switch to functional programming principles.</w:t>
-      </w:r>
-    </w:p>
-    <w:p>
-      <w:pPr>
-        <w:jc w:val="left"/>
-      </w:pPr>
-      <w:r>
-        <w:t>List at least five issues you can identify with this design that make it rather impure from a functional standpoint and explain what the implications are for each issue. Explain how you might be able to moderate the issues you identify.</w:t>
-      </w:r>
-    </w:p>
-    <w:p>
-      <w:pPr>
-        <w:jc w:val="left"/>
-      </w:pPr>
-      <w:r>
-        <w:lastRenderedPageBreak/>
-        <w:t>HINT: Think about what the semantics are for each class and method and how some of these methods might be violating the SOLID principles.</w:t>
-      </w:r>
+      <w:r>
+        <w:t xml:space="preserve"> </w:t>
+      </w:r>
+      <w:r>
+        <w:t>but the example does not model failure, authorization status, or invariants such as “a charge must not silently fail,” so the behavioral contract is unclear.</w:t>
+      </w:r>
+      <w:r>
+        <w:t xml:space="preserve"> (10, 1)</w:t>
+      </w:r>
+    </w:p>
+    <w:p>
+      <w:pPr>
+        <w:pStyle w:val="ListParagraph"/>
+        <w:numPr>
+          <w:ilvl w:val="1"/>
+          <w:numId w:val="3"/>
+        </w:numPr>
+        <w:jc w:val="left"/>
+      </w:pPr>
+      <w:r>
+        <w:t>Implication: Callers may assume all charges succeed, and adding failures later will break substitutability or produce hidden side effects, making the design brittle.</w:t>
+      </w:r>
+      <w:r>
+        <w:t xml:space="preserve"> (5,4)</w:t>
+      </w:r>
+    </w:p>
+    <w:p>
+      <w:pPr>
+        <w:pStyle w:val="ListParagraph"/>
+        <w:numPr>
+          <w:ilvl w:val="1"/>
+          <w:numId w:val="3"/>
+        </w:numPr>
+        <w:jc w:val="left"/>
+      </w:pPr>
+      <w:r>
+        <w:t>Mitigation: Model the result as an explicit domain value (e.g.,</w:t>
+      </w:r>
+      <w:r>
+        <w:t xml:space="preserve"> </w:t>
+      </w:r>
+      <w:r>
+        <w:t>ChargeResult</w:t>
+      </w:r>
+      <w:r>
+        <w:t xml:space="preserve"> </w:t>
+      </w:r>
+      <w:r>
+        <w:t>with success/failure) and keep the charge logic as close to pure as possible, deferring I/O and logging to boundary layers.</w:t>
+      </w:r>
+      <w:r>
+        <w:t xml:space="preserve"> (3,1)</w:t>
+      </w:r>
+    </w:p>
+    <w:p>
+      <w:pPr>
+        <w:ind w:left="1080"/>
+        <w:jc w:val="left"/>
+      </w:pPr>
+    </w:p>
+    <w:p>
+      <w:pPr>
+        <w:pStyle w:val="ListParagraph"/>
+        <w:numPr>
+          <w:ilvl w:val="0"/>
+          <w:numId w:val="3"/>
+        </w:numPr>
+        <w:jc w:val="left"/>
+      </w:pPr>
+      <w:r>
+        <w:t>No separation between description of work and execution of work</w:t>
+      </w:r>
+    </w:p>
+    <w:p>
+      <w:pPr>
+        <w:pStyle w:val="ListParagraph"/>
+        <w:numPr>
+          <w:ilvl w:val="1"/>
+          <w:numId w:val="3"/>
+        </w:numPr>
+        <w:jc w:val="left"/>
+      </w:pPr>
+      <w:r>
+        <w:t>Issue: The code immediately executes the “charge” when buying coffee, rather than first building a description of the transaction (e.g., an order object) and then interpreting it, which is more functional.</w:t>
+      </w:r>
+      <w:r>
+        <w:t xml:space="preserve"> (1,3)</w:t>
+      </w:r>
+    </w:p>
+    <w:p>
+      <w:pPr>
+        <w:pStyle w:val="ListParagraph"/>
+        <w:numPr>
+          <w:ilvl w:val="1"/>
+          <w:numId w:val="3"/>
+        </w:numPr>
+        <w:jc w:val="left"/>
+      </w:pPr>
+      <w:r>
+        <w:t>Implication: You cannot easily test, replay, or batch transactions, and you tie the timing of effects to the high-level business logic.</w:t>
+      </w:r>
+      <w:r>
+        <w:t xml:space="preserve"> (10,1)</w:t>
+      </w:r>
+    </w:p>
+    <w:p>
+      <w:pPr>
+        <w:pStyle w:val="ListParagraph"/>
+        <w:numPr>
+          <w:ilvl w:val="1"/>
+          <w:numId w:val="3"/>
+        </w:numPr>
+        <w:jc w:val="left"/>
+      </w:pPr>
+      <w:r>
+        <w:t>Mitigation: Represent orders and payment requests as immutable data and have separate interpreters or handlers that perform the actual effects, enabling more functional, testable flows.</w:t>
+      </w:r>
+      <w:r>
+        <w:t xml:space="preserve"> (3,1)</w:t>
+      </w:r>
+      <w:r>
+        <w:br/>
+      </w:r>
+    </w:p>
+    <w:p>
+      <w:r>
+        <w:br w:type="page"/>
+      </w:r>
+    </w:p>
+    <w:p>
+      <w:pPr>
+        <w:pStyle w:val="ListParagraph"/>
+        <w:numPr>
+          <w:ilvl w:val="1"/>
+          <w:numId w:val="3"/>
+        </w:numPr>
+        <w:jc w:val="left"/>
+      </w:pPr>
+    </w:p>
+    <w:p>
+      <w:pPr>
+        <w:jc w:val="center"/>
+      </w:pPr>
+      <w:r>
+        <w:t>References:</w:t>
+      </w:r>
+    </w:p>
+    <w:p>
+      <w:pPr>
+        <w:pStyle w:val="ListParagraph"/>
+        <w:numPr>
+          <w:ilvl w:val="0"/>
+          <w:numId w:val="2"/>
+        </w:numPr>
+        <w:jc w:val="left"/>
+      </w:pPr>
+      <w:r>
+        <w:fldChar w:fldCharType="begin"/>
+      </w:r>
+      <w:r>
+        <w:instrText>HYPERLINK "</w:instrText>
+      </w:r>
+      <w:r>
+        <w:instrText>https://www.digitalocean.com/community/conceptual-articles/s-o-l-i-d-the-first-five-principles-of-object-oriented-design</w:instrText>
+      </w:r>
+      <w:r>
+        <w:instrText>"</w:instrText>
+      </w:r>
+      <w:r>
+        <w:fldChar w:fldCharType="separate"/>
+      </w:r>
+      <w:r>
+        <w:rPr>
+          <w:rStyle w:val="Hyperlink"/>
+        </w:rPr>
+        <w:t>https://www.digitalocean.com/community/conceptual-articles/s-o-l-i-d-the-first-five-principles-of-object-oriented-design</w:t>
+      </w:r>
+      <w:r>
+        <w:fldChar w:fldCharType="end"/>
+      </w:r>
+    </w:p>
+    <w:p>
+      <w:pPr>
+        <w:jc w:val="left"/>
+      </w:pPr>
+    </w:p>
+    <w:p>
+      <w:pPr>
+        <w:pStyle w:val="ListParagraph"/>
+        <w:numPr>
+          <w:ilvl w:val="0"/>
+          <w:numId w:val="2"/>
+        </w:numPr>
+        <w:jc w:val="left"/>
+      </w:pPr>
+      <w:hyperlink r:id="rId5" w:history="1">
+        <w:r>
+          <w:rPr>
+            <w:rStyle w:val="Hyperlink"/>
+          </w:rPr>
+          <w:t>https://en.wikipedia.org/wiki/SOLID</w:t>
+        </w:r>
+      </w:hyperlink>
+    </w:p>
+    <w:p>
+      <w:pPr>
+        <w:jc w:val="left"/>
+      </w:pPr>
+    </w:p>
+    <w:p>
+      <w:pPr>
+        <w:pStyle w:val="ListParagraph"/>
+        <w:numPr>
+          <w:ilvl w:val="0"/>
+          <w:numId w:val="2"/>
+        </w:numPr>
+        <w:jc w:val="left"/>
+      </w:pPr>
+      <w:hyperlink r:id="rId6" w:history="1">
+        <w:r>
+          <w:rPr>
+            <w:rStyle w:val="Hyperlink"/>
+          </w:rPr>
+          <w:t>https://www.geeksforgeeks.org/system-design/solid-principle-in-programming-understand-with-real-life-examples/</w:t>
+        </w:r>
+      </w:hyperlink>
+    </w:p>
+    <w:p>
+      <w:pPr>
+        <w:jc w:val="left"/>
+      </w:pPr>
+    </w:p>
+    <w:p>
+      <w:pPr>
+        <w:pStyle w:val="ListParagraph"/>
+        <w:numPr>
+          <w:ilvl w:val="0"/>
+          <w:numId w:val="2"/>
+        </w:numPr>
+        <w:jc w:val="left"/>
+      </w:pPr>
+      <w:hyperlink r:id="rId7" w:history="1">
+        <w:r>
+          <w:rPr>
+            <w:rStyle w:val="Hyperlink"/>
+          </w:rPr>
+          <w:t>https://contabo.com/blog/what-are-solid-principles/</w:t>
+        </w:r>
+      </w:hyperlink>
+    </w:p>
+    <w:p>
+      <w:pPr>
+        <w:jc w:val="left"/>
+      </w:pPr>
+    </w:p>
+    <w:p>
+      <w:pPr>
+        <w:pStyle w:val="ListParagraph"/>
+        <w:numPr>
+          <w:ilvl w:val="0"/>
+          <w:numId w:val="2"/>
+        </w:numPr>
+        <w:jc w:val="left"/>
+      </w:pPr>
+      <w:hyperlink r:id="rId8" w:history="1">
+        <w:r>
+          <w:rPr>
+            <w:rStyle w:val="Hyperlink"/>
+          </w:rPr>
+          <w:t>https://www.explainthis.io/en/swe/solid</w:t>
+        </w:r>
+      </w:hyperlink>
+    </w:p>
+    <w:p>
+      <w:pPr>
+        <w:jc w:val="left"/>
+      </w:pPr>
+    </w:p>
+    <w:p>
+      <w:pPr>
+        <w:pStyle w:val="ListParagraph"/>
+        <w:numPr>
+          <w:ilvl w:val="0"/>
+          <w:numId w:val="2"/>
+        </w:numPr>
+        <w:jc w:val="left"/>
+      </w:pPr>
+      <w:hyperlink r:id="rId9" w:history="1">
+        <w:r>
+          <w:rPr>
+            <w:rStyle w:val="Hyperlink"/>
+          </w:rPr>
+          <w:t>https://www.freecodecamp.org/news/solid-principles-explained-in-plain-english/</w:t>
+        </w:r>
+      </w:hyperlink>
+    </w:p>
+    <w:p>
+      <w:pPr>
+        <w:jc w:val="left"/>
+      </w:pPr>
+    </w:p>
+    <w:p>
+      <w:pPr>
+        <w:pStyle w:val="ListParagraph"/>
+        <w:numPr>
+          <w:ilvl w:val="0"/>
+          <w:numId w:val="2"/>
+        </w:numPr>
+        <w:jc w:val="left"/>
+      </w:pPr>
+      <w:hyperlink r:id="rId10" w:history="1">
+        <w:r>
+          <w:rPr>
+            <w:rStyle w:val="Hyperlink"/>
+          </w:rPr>
+          <w:t>https://stackoverflow.com/questions/8584518/liskov-substitution-principle-overriding-method-example</w:t>
+        </w:r>
+      </w:hyperlink>
+    </w:p>
+    <w:p>
+      <w:pPr>
+        <w:jc w:val="left"/>
+      </w:pPr>
+    </w:p>
+    <w:p>
+      <w:pPr>
+        <w:pStyle w:val="ListParagraph"/>
+        <w:numPr>
+          <w:ilvl w:val="0"/>
+          <w:numId w:val="2"/>
+        </w:numPr>
+        <w:jc w:val="left"/>
+      </w:pPr>
+      <w:hyperlink r:id="rId11" w:history="1">
+        <w:r>
+          <w:rPr>
+            <w:rStyle w:val="Hyperlink"/>
+          </w:rPr>
+          <w:t>https://reflectoring.io/interface-segregation-principle/</w:t>
+        </w:r>
+      </w:hyperlink>
+    </w:p>
+    <w:p>
+      <w:pPr>
+        <w:jc w:val="left"/>
+      </w:pPr>
+    </w:p>
+    <w:p>
+      <w:pPr>
+        <w:pStyle w:val="ListParagraph"/>
+        <w:numPr>
+          <w:ilvl w:val="0"/>
+          <w:numId w:val="2"/>
+        </w:numPr>
+        <w:jc w:val="left"/>
+      </w:pPr>
+      <w:hyperlink r:id="rId12" w:history="1">
+        <w:r>
+          <w:rPr>
+            <w:rStyle w:val="Hyperlink"/>
+          </w:rPr>
+          <w:t>https://www.youtube.com/watch?v=mhFQzZD9KzI</w:t>
+        </w:r>
+      </w:hyperlink>
+    </w:p>
+    <w:p>
+      <w:pPr>
+        <w:jc w:val="left"/>
+      </w:pPr>
+    </w:p>
+    <w:p>
+      <w:pPr>
+        <w:pStyle w:val="ListParagraph"/>
+        <w:numPr>
+          <w:ilvl w:val="0"/>
+          <w:numId w:val="2"/>
+        </w:numPr>
+        <w:jc w:val="left"/>
+      </w:pPr>
+      <w:hyperlink r:id="rId13" w:history="1">
+        <w:r>
+          <w:rPr>
+            <w:rStyle w:val="Hyperlink"/>
+          </w:rPr>
+          <w:t>https://www.splunk.com/en_us/blog/learn/solid-design-principle.html</w:t>
+        </w:r>
+      </w:hyperlink>
     </w:p>
     <w:p>
       <w:pPr>
@@ -1208,8 +2356,192 @@
       </w:pPr>
     </w:lvl>
   </w:abstractNum>
+  <w:abstractNum w:abstractNumId="1" w15:restartNumberingAfterBreak="0">
+    <w:nsid w:val="3B9324E9"/>
+    <w:multiLevelType w:val="hybridMultilevel"/>
+    <w:tmpl w:val="6DD0321A"/>
+    <w:lvl w:ilvl="0" w:tplc="04090011">
+      <w:start w:val="1"/>
+      <w:numFmt w:val="decimal"/>
+      <w:lvlText w:val="%1)"/>
+      <w:lvlJc w:val="left"/>
+      <w:pPr>
+        <w:ind w:left="720" w:hanging="360"/>
+      </w:pPr>
+      <w:rPr>
+        <w:rFonts w:hint="default"/>
+      </w:rPr>
+    </w:lvl>
+    <w:lvl w:ilvl="1" w:tplc="04090019">
+      <w:start w:val="1"/>
+      <w:numFmt w:val="lowerLetter"/>
+      <w:lvlText w:val="%2."/>
+      <w:lvlJc w:val="left"/>
+      <w:pPr>
+        <w:ind w:left="1440" w:hanging="360"/>
+      </w:pPr>
+    </w:lvl>
+    <w:lvl w:ilvl="2" w:tplc="0409001B" w:tentative="1">
+      <w:start w:val="1"/>
+      <w:numFmt w:val="lowerRoman"/>
+      <w:lvlText w:val="%3."/>
+      <w:lvlJc w:val="right"/>
+      <w:pPr>
+        <w:ind w:left="2160" w:hanging="180"/>
+      </w:pPr>
+    </w:lvl>
+    <w:lvl w:ilvl="3" w:tplc="0409000F" w:tentative="1">
+      <w:start w:val="1"/>
+      <w:numFmt w:val="decimal"/>
+      <w:lvlText w:val="%4."/>
+      <w:lvlJc w:val="left"/>
+      <w:pPr>
+        <w:ind w:left="2880" w:hanging="360"/>
+      </w:pPr>
+    </w:lvl>
+    <w:lvl w:ilvl="4" w:tplc="04090019" w:tentative="1">
+      <w:start w:val="1"/>
+      <w:numFmt w:val="lowerLetter"/>
+      <w:lvlText w:val="%5."/>
+      <w:lvlJc w:val="left"/>
+      <w:pPr>
+        <w:ind w:left="3600" w:hanging="360"/>
+      </w:pPr>
+    </w:lvl>
+    <w:lvl w:ilvl="5" w:tplc="0409001B" w:tentative="1">
+      <w:start w:val="1"/>
+      <w:numFmt w:val="lowerRoman"/>
+      <w:lvlText w:val="%6."/>
+      <w:lvlJc w:val="right"/>
+      <w:pPr>
+        <w:ind w:left="4320" w:hanging="180"/>
+      </w:pPr>
+    </w:lvl>
+    <w:lvl w:ilvl="6" w:tplc="0409000F" w:tentative="1">
+      <w:start w:val="1"/>
+      <w:numFmt w:val="decimal"/>
+      <w:lvlText w:val="%7."/>
+      <w:lvlJc w:val="left"/>
+      <w:pPr>
+        <w:ind w:left="5040" w:hanging="360"/>
+      </w:pPr>
+    </w:lvl>
+    <w:lvl w:ilvl="7" w:tplc="04090019" w:tentative="1">
+      <w:start w:val="1"/>
+      <w:numFmt w:val="lowerLetter"/>
+      <w:lvlText w:val="%8."/>
+      <w:lvlJc w:val="left"/>
+      <w:pPr>
+        <w:ind w:left="5760" w:hanging="360"/>
+      </w:pPr>
+    </w:lvl>
+    <w:lvl w:ilvl="8" w:tplc="0409001B" w:tentative="1">
+      <w:start w:val="1"/>
+      <w:numFmt w:val="lowerRoman"/>
+      <w:lvlText w:val="%9."/>
+      <w:lvlJc w:val="right"/>
+      <w:pPr>
+        <w:ind w:left="6480" w:hanging="180"/>
+      </w:pPr>
+    </w:lvl>
+  </w:abstractNum>
+  <w:abstractNum w:abstractNumId="2" w15:restartNumberingAfterBreak="0">
+    <w:nsid w:val="581D26A0"/>
+    <w:multiLevelType w:val="hybridMultilevel"/>
+    <w:tmpl w:val="305828C2"/>
+    <w:lvl w:ilvl="0" w:tplc="04090011">
+      <w:start w:val="1"/>
+      <w:numFmt w:val="decimal"/>
+      <w:lvlText w:val="%1)"/>
+      <w:lvlJc w:val="left"/>
+      <w:pPr>
+        <w:ind w:left="720" w:hanging="360"/>
+      </w:pPr>
+      <w:rPr>
+        <w:rFonts w:hint="default"/>
+      </w:rPr>
+    </w:lvl>
+    <w:lvl w:ilvl="1" w:tplc="04090019" w:tentative="1">
+      <w:start w:val="1"/>
+      <w:numFmt w:val="lowerLetter"/>
+      <w:lvlText w:val="%2."/>
+      <w:lvlJc w:val="left"/>
+      <w:pPr>
+        <w:ind w:left="1440" w:hanging="360"/>
+      </w:pPr>
+    </w:lvl>
+    <w:lvl w:ilvl="2" w:tplc="0409001B" w:tentative="1">
+      <w:start w:val="1"/>
+      <w:numFmt w:val="lowerRoman"/>
+      <w:lvlText w:val="%3."/>
+      <w:lvlJc w:val="right"/>
+      <w:pPr>
+        <w:ind w:left="2160" w:hanging="180"/>
+      </w:pPr>
+    </w:lvl>
+    <w:lvl w:ilvl="3" w:tplc="0409000F" w:tentative="1">
+      <w:start w:val="1"/>
+      <w:numFmt w:val="decimal"/>
+      <w:lvlText w:val="%4."/>
+      <w:lvlJc w:val="left"/>
+      <w:pPr>
+        <w:ind w:left="2880" w:hanging="360"/>
+      </w:pPr>
+    </w:lvl>
+    <w:lvl w:ilvl="4" w:tplc="04090019" w:tentative="1">
+      <w:start w:val="1"/>
+      <w:numFmt w:val="lowerLetter"/>
+      <w:lvlText w:val="%5."/>
+      <w:lvlJc w:val="left"/>
+      <w:pPr>
+        <w:ind w:left="3600" w:hanging="360"/>
+      </w:pPr>
+    </w:lvl>
+    <w:lvl w:ilvl="5" w:tplc="0409001B" w:tentative="1">
+      <w:start w:val="1"/>
+      <w:numFmt w:val="lowerRoman"/>
+      <w:lvlText w:val="%6."/>
+      <w:lvlJc w:val="right"/>
+      <w:pPr>
+        <w:ind w:left="4320" w:hanging="180"/>
+      </w:pPr>
+    </w:lvl>
+    <w:lvl w:ilvl="6" w:tplc="0409000F" w:tentative="1">
+      <w:start w:val="1"/>
+      <w:numFmt w:val="decimal"/>
+      <w:lvlText w:val="%7."/>
+      <w:lvlJc w:val="left"/>
+      <w:pPr>
+        <w:ind w:left="5040" w:hanging="360"/>
+      </w:pPr>
+    </w:lvl>
+    <w:lvl w:ilvl="7" w:tplc="04090019" w:tentative="1">
+      <w:start w:val="1"/>
+      <w:numFmt w:val="lowerLetter"/>
+      <w:lvlText w:val="%8."/>
+      <w:lvlJc w:val="left"/>
+      <w:pPr>
+        <w:ind w:left="5760" w:hanging="360"/>
+      </w:pPr>
+    </w:lvl>
+    <w:lvl w:ilvl="8" w:tplc="0409001B" w:tentative="1">
+      <w:start w:val="1"/>
+      <w:numFmt w:val="lowerRoman"/>
+      <w:lvlText w:val="%9."/>
+      <w:lvlJc w:val="right"/>
+      <w:pPr>
+        <w:ind w:left="6480" w:hanging="180"/>
+      </w:pPr>
+    </w:lvl>
+  </w:abstractNum>
   <w:num w:numId="1" w16cid:durableId="1968393667">
     <w:abstractNumId w:val="0"/>
+  </w:num>
+  <w:num w:numId="2" w16cid:durableId="207031156">
+    <w:abstractNumId w:val="2"/>
+  </w:num>
+  <w:num w:numId="3" w16cid:durableId="925189178">
+    <w:abstractNumId w:val="1"/>
   </w:num>
 </w:numbering>
 </file>
@@ -1816,6 +3148,7 @@
   <w:style w:type="character" w:default="1" w:styleId="DefaultParagraphFont">
     <w:name w:val="Default Paragraph Font"/>
     <w:uiPriority w:val="1"/>
+    <w:semiHidden/>
     <w:unhideWhenUsed/>
   </w:style>
   <w:style w:type="table" w:default="1" w:styleId="TableNormal">
@@ -2130,6 +3463,41 @@
       <w:spacing w:val="5"/>
     </w:rPr>
   </w:style>
+  <w:style w:type="character" w:styleId="Hyperlink">
+    <w:name w:val="Hyperlink"/>
+    <w:basedOn w:val="DefaultParagraphFont"/>
+    <w:uiPriority w:val="99"/>
+    <w:unhideWhenUsed/>
+    <w:rsid w:val="00616856"/>
+    <w:rPr>
+      <w:color w:val="467886" w:themeColor="hyperlink"/>
+      <w:u w:val="single"/>
+    </w:rPr>
+  </w:style>
+  <w:style w:type="character" w:styleId="UnresolvedMention">
+    <w:name w:val="Unresolved Mention"/>
+    <w:basedOn w:val="DefaultParagraphFont"/>
+    <w:uiPriority w:val="99"/>
+    <w:semiHidden/>
+    <w:unhideWhenUsed/>
+    <w:rsid w:val="00616856"/>
+    <w:rPr>
+      <w:color w:val="605E5C"/>
+      <w:shd w:val="clear" w:color="auto" w:fill="E1DFDD"/>
+    </w:rPr>
+  </w:style>
+  <w:style w:type="character" w:styleId="FollowedHyperlink">
+    <w:name w:val="FollowedHyperlink"/>
+    <w:basedOn w:val="DefaultParagraphFont"/>
+    <w:uiPriority w:val="99"/>
+    <w:semiHidden/>
+    <w:unhideWhenUsed/>
+    <w:rsid w:val="009F762C"/>
+    <w:rPr>
+      <w:color w:val="96607D" w:themeColor="followedHyperlink"/>
+      <w:u w:val="single"/>
+    </w:rPr>
+  </w:style>
 </w:styles>
 </file>
 
